--- a/readme.docx
+++ b/readme.docx
@@ -1,6 +1,6 @@
 
 <file path=word/document.xml><?xml version="1.0" encoding="utf-8"?>
-<w:document xmlns:wpc="http://schemas.microsoft.com/office/word/2010/wordprocessingCanvas" xmlns:cx="http://schemas.microsoft.com/office/drawing/2014/chartex" xmlns:cx1="http://schemas.microsoft.com/office/drawing/2015/9/8/chartex" xmlns:cx2="http://schemas.microsoft.com/office/drawing/2015/10/21/chartex" xmlns:cx3="http://schemas.microsoft.com/office/drawing/2016/5/9/chartex" xmlns:cx4="http://schemas.microsoft.com/office/drawing/2016/5/10/chartex" xmlns:cx5="http://schemas.microsoft.com/office/drawing/2016/5/11/chartex" xmlns:mc="http://schemas.openxmlformats.org/markup-compatibility/2006" xmlns:o="urn:schemas-microsoft-com:office:office" xmlns:r="http://schemas.openxmlformats.org/officeDocument/2006/relationships" xmlns:m="http://schemas.openxmlformats.org/officeDocument/2006/math" xmlns:v="urn:schemas-microsoft-com:vml" xmlns:wp14="http://schemas.microsoft.com/office/word/2010/wordprocessingDrawing" xmlns:wp="http://schemas.openxmlformats.org/drawingml/2006/wordprocessingDrawing" xmlns:w10="urn:schemas-microsoft-com:office:word" xmlns:w="http://schemas.openxmlformats.org/wordprocessingml/2006/main" xmlns:w14="http://schemas.microsoft.com/office/word/2010/wordml" xmlns:w15="http://schemas.microsoft.com/office/word/2012/wordml" xmlns:w16se="http://schemas.microsoft.com/office/word/2015/wordml/symex" xmlns:wpg="http://schemas.microsoft.com/office/word/2010/wordprocessingGroup" xmlns:wpi="http://schemas.microsoft.com/office/word/2010/wordprocessingInk" xmlns:wne="http://schemas.microsoft.com/office/word/2006/wordml" xmlns:wps="http://schemas.microsoft.com/office/word/2010/wordprocessingShape" mc:Ignorable="w14 w15 w16se wp14">
+<w:document xmlns:wpc="http://schemas.microsoft.com/office/word/2010/wordprocessingCanvas" xmlns:cx="http://schemas.microsoft.com/office/drawing/2014/chartex" xmlns:cx1="http://schemas.microsoft.com/office/drawing/2015/9/8/chartex" xmlns:cx2="http://schemas.microsoft.com/office/drawing/2015/10/21/chartex" xmlns:cx3="http://schemas.microsoft.com/office/drawing/2016/5/9/chartex" xmlns:cx4="http://schemas.microsoft.com/office/drawing/2016/5/10/chartex" xmlns:cx5="http://schemas.microsoft.com/office/drawing/2016/5/11/chartex" xmlns:cx6="http://schemas.microsoft.com/office/drawing/2016/5/12/chartex" xmlns:cx7="http://schemas.microsoft.com/office/drawing/2016/5/13/chartex" xmlns:cx8="http://schemas.microsoft.com/office/drawing/2016/5/14/chartex" xmlns:mc="http://schemas.openxmlformats.org/markup-compatibility/2006" xmlns:o="urn:schemas-microsoft-com:office:office" xmlns:r="http://schemas.openxmlformats.org/officeDocument/2006/relationships" xmlns:m="http://schemas.openxmlformats.org/officeDocument/2006/math" xmlns:v="urn:schemas-microsoft-com:vml" xmlns:wp14="http://schemas.microsoft.com/office/word/2010/wordprocessingDrawing" xmlns:wp="http://schemas.openxmlformats.org/drawingml/2006/wordprocessingDrawing" xmlns:w10="urn:schemas-microsoft-com:office:word" xmlns:w="http://schemas.openxmlformats.org/wordprocessingml/2006/main" xmlns:w14="http://schemas.microsoft.com/office/word/2010/wordml" xmlns:w15="http://schemas.microsoft.com/office/word/2012/wordml" xmlns:w16se="http://schemas.microsoft.com/office/word/2015/wordml/symex" xmlns:wpg="http://schemas.microsoft.com/office/word/2010/wordprocessingGroup" xmlns:wpi="http://schemas.microsoft.com/office/word/2010/wordprocessingInk" xmlns:wne="http://schemas.microsoft.com/office/word/2006/wordml" xmlns:wps="http://schemas.microsoft.com/office/word/2010/wordprocessingShape" mc:Ignorable="w14 w15 w16se wp14">
   <w:body>
     <w:p>
       <w:pPr>
@@ -19,7 +19,7 @@
           <w:sz w:val="44"/>
           <w:szCs w:val="44"/>
         </w:rPr>
-        <w:t>Project 1</w:t>
+        <w:t xml:space="preserve">Project </w:t>
       </w:r>
       <w:r>
         <w:rPr>
@@ -27,143 +27,33 @@
           <w:sz w:val="44"/>
           <w:szCs w:val="44"/>
         </w:rPr>
-        <w:t xml:space="preserve">: </w:t>
-      </w:r>
-      <w:r>
-        <w:rPr>
-          <w:rFonts w:ascii="Times New Roman" w:eastAsia="Times New Roman" w:hAnsi="Times New Roman" w:cs="Times New Roman"/>
+        <w:t>2</w:t>
+      </w:r>
+      <w:r>
+        <w:rPr>
+          <w:rFonts w:ascii="Times New Roman" w:hAnsi="Times New Roman" w:cs="Times New Roman"/>
           <w:sz w:val="44"/>
           <w:szCs w:val="44"/>
-          <w:lang w:val="en-IN" w:eastAsia="en-IN"/>
-        </w:rPr>
-        <w:t>LZW Compression</w:t>
+        </w:rPr>
+        <w:t xml:space="preserve">: </w:t>
+      </w:r>
+      <w:r>
+        <w:rPr>
+          <w:rFonts w:ascii="Times New Roman" w:hAnsi="Times New Roman" w:cs="Times New Roman"/>
+          <w:sz w:val="44"/>
+          <w:szCs w:val="44"/>
+        </w:rPr>
+        <w:t>Shortest Paths in a Network</w:t>
       </w:r>
     </w:p>
     <w:p/>
     <w:p>
-      <w:pPr>
-        <w:rPr>
-          <w:rStyle w:val="fontstyle01"/>
-        </w:rPr>
-      </w:pPr>
-      <w:r>
-        <w:rPr>
-          <w:rStyle w:val="fontstyle01"/>
-        </w:rPr>
-        <w:t>LZW is an</w:t>
-      </w:r>
-      <w:r>
-        <w:rPr>
-          <w:rStyle w:val="fontstyle01"/>
-        </w:rPr>
-        <w:t xml:space="preserve"> </w:t>
-      </w:r>
-      <w:r>
-        <w:rPr>
-          <w:rStyle w:val="fontstyle01"/>
-        </w:rPr>
-        <w:t>adaptive compression algorithm</w:t>
-      </w:r>
-      <w:r>
-        <w:rPr>
-          <w:rStyle w:val="fontstyle01"/>
-        </w:rPr>
-        <w:t xml:space="preserve"> works efficiently with large and redundant dataset. Important examples of </w:t>
-      </w:r>
-      <w:r>
-        <w:rPr>
-          <w:rStyle w:val="fontstyle01"/>
-        </w:rPr>
-        <w:t>LZW compression are the GIF image format</w:t>
-      </w:r>
-      <w:r>
-        <w:rPr>
-          <w:rStyle w:val="fontstyle01"/>
-        </w:rPr>
-        <w:t xml:space="preserve"> </w:t>
-      </w:r>
-      <w:r>
-        <w:rPr>
-          <w:rStyle w:val="fontstyle01"/>
-        </w:rPr>
-        <w:t>served from websites and the TIFF image format.</w:t>
-      </w:r>
-    </w:p>
-    <w:p>
-      <w:pPr>
-        <w:rPr>
-          <w:rStyle w:val="fontstyle01"/>
-        </w:rPr>
-      </w:pPr>
-      <w:r>
-        <w:rPr>
-          <w:rStyle w:val="fontstyle01"/>
-        </w:rPr>
-        <w:t>Encoding and Decoding algorithms are implemented in this project.</w:t>
-      </w:r>
-    </w:p>
-    <w:p>
       <w:r>
         <w:t>These programs can be found in following paths:</w:t>
       </w:r>
     </w:p>
     <w:p>
       <w:pPr>
-        <w:rPr>
-          <w:rFonts w:ascii="Times New Roman" w:hAnsi="Times New Roman" w:cs="Times New Roman"/>
-          <w:sz w:val="24"/>
-          <w:szCs w:val="24"/>
-        </w:rPr>
-      </w:pPr>
-      <w:r>
-        <w:t xml:space="preserve">Encoding - </w:t>
-      </w:r>
-      <w:r>
-        <w:t>Dir\</w:t>
-      </w:r>
-      <w:r>
-        <w:t>algos</w:t>
-      </w:r>
-      <w:r>
-        <w:t>\</w:t>
-      </w:r>
-      <w:r>
-        <w:t>project1</w:t>
-      </w:r>
-      <w:r>
-        <w:t>\</w:t>
-      </w:r>
-      <w:r>
-        <w:t>Encoder</w:t>
-      </w:r>
-      <w:r>
-        <w:t>.java</w:t>
-      </w:r>
-    </w:p>
-    <w:p>
-      <w:r>
-        <w:t xml:space="preserve">Decoding - </w:t>
-      </w:r>
-      <w:r>
-        <w:t>Dir\</w:t>
-      </w:r>
-      <w:r>
-        <w:t>a</w:t>
-      </w:r>
-      <w:r>
-        <w:t>lgos\project1\</w:t>
-      </w:r>
-      <w:r>
-        <w:t>Decoder</w:t>
-      </w:r>
-      <w:r>
-        <w:t>.java</w:t>
-      </w:r>
-    </w:p>
-    <w:p>
-      <w:pPr>
-        <w:spacing w:line="276" w:lineRule="auto"/>
-        <w:jc w:val="both"/>
         <w:rPr>
           <w:rFonts w:ascii="Times New Roman" w:hAnsi="Times New Roman" w:cs="Times New Roman"/>
           <w:sz w:val="24"/>
@@ -172,118 +62,128 @@
         </w:rPr>
       </w:pPr>
       <w:r>
+        <w:t>Graph</w:t>
+      </w:r>
+      <w:r>
+        <w:t xml:space="preserve"> - </w:t>
+      </w:r>
+      <w:r>
+        <w:t>Dir\</w:t>
+      </w:r>
+      <w:proofErr w:type="spellStart"/>
+      <w:r>
+        <w:t>algos</w:t>
+      </w:r>
+      <w:proofErr w:type="spellEnd"/>
+      <w:r>
+        <w:t>\project2</w:t>
+      </w:r>
+      <w:r>
+        <w:t>\</w:t>
+      </w:r>
+      <w:r>
+        <w:t>Graph</w:t>
+      </w:r>
+      <w:r>
+        <w:t>.java</w:t>
+      </w:r>
+    </w:p>
+    <w:p>
+      <w:pPr>
+        <w:rPr>
+          <w:rFonts w:ascii="Times New Roman" w:hAnsi="Times New Roman" w:cs="Times New Roman"/>
+          <w:sz w:val="24"/>
+          <w:szCs w:val="24"/>
+        </w:rPr>
+      </w:pPr>
+      <w:r>
+        <w:t>Vertex/Edge</w:t>
+      </w:r>
+      <w:r>
+        <w:t xml:space="preserve"> - Dir\algos\project2</w:t>
+      </w:r>
+      <w:r>
+        <w:t>\</w:t>
+      </w:r>
+      <w:r>
+        <w:t xml:space="preserve"> </w:t>
+      </w:r>
+      <w:r>
+        <w:t>Vertex_Edges</w:t>
+      </w:r>
+      <w:r>
+        <w:t>.java</w:t>
+      </w:r>
+    </w:p>
+    <w:p>
+      <w:pPr>
+        <w:spacing w:line="276" w:lineRule="auto"/>
+        <w:jc w:val="both"/>
         <w:rPr>
           <w:rFonts w:ascii="Times New Roman" w:hAnsi="Times New Roman" w:cs="Times New Roman"/>
           <w:sz w:val="24"/>
           <w:szCs w:val="24"/>
           <w:u w:val="single"/>
         </w:rPr>
-        <w:t>Input files:</w:t>
-      </w:r>
-    </w:p>
-    <w:p>
-      <w:r>
-        <w:t xml:space="preserve">Input file for Encoding: </w:t>
-      </w:r>
-      <w:r>
-        <w:t>Dir\algos\documents\Input1.txt</w:t>
-      </w:r>
-    </w:p>
-    <w:p>
-      <w:r>
-        <w:t xml:space="preserve">Input file for </w:t>
-      </w:r>
-      <w:r>
-        <w:t>Decoding</w:t>
-      </w:r>
-      <w:r>
-        <w:t xml:space="preserve">: </w:t>
-      </w:r>
-      <w:r>
-        <w:t>Dir\algos\documents\Input1.</w:t>
-      </w:r>
-      <w:r>
-        <w:t>lzw</w:t>
-      </w:r>
-    </w:p>
-    <w:p>
-      <w:pPr>
-        <w:spacing w:line="276" w:lineRule="auto"/>
-        <w:jc w:val="both"/>
+      </w:pPr>
+      <w:r>
         <w:rPr>
           <w:rFonts w:ascii="Times New Roman" w:hAnsi="Times New Roman" w:cs="Times New Roman"/>
           <w:sz w:val="24"/>
           <w:szCs w:val="24"/>
           <w:u w:val="single"/>
         </w:rPr>
-      </w:pPr>
-      <w:r>
+        <w:t>Input files:</w:t>
+      </w:r>
+    </w:p>
+    <w:p>
+      <w:r>
+        <w:t xml:space="preserve">Network and Query files are </w:t>
+      </w:r>
+      <w:r>
+        <w:t>located</w:t>
+      </w:r>
+      <w:r>
+        <w:t xml:space="preserve"> in </w:t>
+      </w:r>
+      <w:r>
+        <w:t>Dir\</w:t>
+      </w:r>
+      <w:proofErr w:type="spellStart"/>
+      <w:r>
+        <w:t>algos</w:t>
+      </w:r>
+      <w:proofErr w:type="spellEnd"/>
+      <w:r>
+        <w:t>\project2</w:t>
+      </w:r>
+      <w:r>
+        <w:t>\</w:t>
+      </w:r>
+      <w:r>
+        <w:t xml:space="preserve"> </w:t>
+      </w:r>
+    </w:p>
+    <w:p>
+      <w:pPr>
+        <w:spacing w:line="276" w:lineRule="auto"/>
+        <w:jc w:val="both"/>
         <w:rPr>
           <w:rFonts w:ascii="Times New Roman" w:hAnsi="Times New Roman" w:cs="Times New Roman"/>
           <w:sz w:val="24"/>
           <w:szCs w:val="24"/>
           <w:u w:val="single"/>
         </w:rPr>
-        <w:t>Output files:</w:t>
-      </w:r>
-    </w:p>
-    <w:p>
-      <w:r>
-        <w:t>Output</w:t>
-      </w:r>
-      <w:r>
-        <w:t xml:space="preserve"> file </w:t>
-      </w:r>
-      <w:r>
-        <w:t>of</w:t>
-      </w:r>
-      <w:r>
-        <w:t xml:space="preserve"> Encoding: </w:t>
-      </w:r>
-      <w:r>
-        <w:t>Dir\algos\documents\Input1.</w:t>
-      </w:r>
-      <w:r>
-        <w:t>lzw</w:t>
-      </w:r>
-    </w:p>
-    <w:p>
-      <w:r>
-        <w:t>Output</w:t>
-      </w:r>
-      <w:r>
-        <w:t xml:space="preserve"> file </w:t>
-      </w:r>
-      <w:r>
-        <w:t>of</w:t>
-      </w:r>
-      <w:r>
-        <w:t xml:space="preserve"> </w:t>
-      </w:r>
-      <w:r>
-        <w:t>Decoding</w:t>
-      </w:r>
-      <w:r>
-        <w:t xml:space="preserve">: </w:t>
-      </w:r>
-      <w:r>
-        <w:t>Dir\algos\documents\Input1</w:t>
-      </w:r>
-      <w:r>
-        <w:t>_decoded.txt</w:t>
-      </w:r>
-    </w:p>
-    <w:p>
-      <w:pPr>
-        <w:spacing w:line="276" w:lineRule="auto"/>
-        <w:jc w:val="both"/>
+      </w:pPr>
+      <w:r>
         <w:rPr>
           <w:rFonts w:ascii="Times New Roman" w:hAnsi="Times New Roman" w:cs="Times New Roman"/>
           <w:sz w:val="24"/>
           <w:szCs w:val="24"/>
           <w:u w:val="single"/>
         </w:rPr>
-      </w:pPr>
+        <w:t>Execution</w:t>
+      </w:r>
       <w:r>
         <w:rPr>
           <w:rFonts w:ascii="Times New Roman" w:hAnsi="Times New Roman" w:cs="Times New Roman"/>
@@ -291,30 +191,17 @@
           <w:szCs w:val="24"/>
           <w:u w:val="single"/>
         </w:rPr>
-        <w:t>Execution</w:t>
-      </w:r>
-      <w:r>
-        <w:rPr>
-          <w:rFonts w:ascii="Times New Roman" w:hAnsi="Times New Roman" w:cs="Times New Roman"/>
-          <w:sz w:val="24"/>
-          <w:szCs w:val="24"/>
-          <w:u w:val="single"/>
-        </w:rPr>
-        <w:t xml:space="preserve"> (Encoding)</w:t>
-      </w:r>
-      <w:r>
-        <w:rPr>
-          <w:rFonts w:ascii="Times New Roman" w:hAnsi="Times New Roman" w:cs="Times New Roman"/>
-          <w:sz w:val="24"/>
-          <w:szCs w:val="24"/>
-          <w:u w:val="single"/>
-        </w:rPr>
         <w:t>:</w:t>
       </w:r>
     </w:p>
     <w:p>
-      <w:r>
-        <w:t xml:space="preserve">Compling- </w:t>
+      <w:proofErr w:type="spellStart"/>
+      <w:r>
+        <w:t>Compling</w:t>
+      </w:r>
+      <w:proofErr w:type="spellEnd"/>
+      <w:r>
+        <w:t xml:space="preserve">- </w:t>
       </w:r>
     </w:p>
     <w:p>
@@ -331,10 +218,16 @@
       <w:r>
         <w:t>D</w:t>
       </w:r>
-      <w:bookmarkStart w:id="0" w:name="_GoBack"/>
-      <w:bookmarkEnd w:id="0"/>
-      <w:r>
-        <w:t>ir\algos</w:t>
+      <w:r>
+        <w:t>ir\</w:t>
+      </w:r>
+      <w:proofErr w:type="spellStart"/>
+      <w:r>
+        <w:t>algos</w:t>
+      </w:r>
+      <w:proofErr w:type="spellEnd"/>
+      <w:r>
+        <w:t>\project2</w:t>
       </w:r>
     </w:p>
     <w:p>
@@ -345,8 +238,19 @@
           <w:numId w:val="1"/>
         </w:numPr>
       </w:pPr>
-      <w:r>
-        <w:t>javac project1.Encoder.java</w:t>
+      <w:proofErr w:type="spellStart"/>
+      <w:r>
+        <w:t>javac</w:t>
+      </w:r>
+      <w:proofErr w:type="spellEnd"/>
+      <w:r>
+        <w:t xml:space="preserve"> </w:t>
+      </w:r>
+      <w:r>
+        <w:t>Graph</w:t>
+      </w:r>
+      <w:r>
+        <w:t>.java</w:t>
       </w:r>
     </w:p>
     <w:p>
@@ -362,13 +266,10 @@
         <w:sym w:font="Wingdings" w:char="F0E0"/>
       </w:r>
       <w:r>
-        <w:t xml:space="preserve"> java project1_Encoder </w:t>
-      </w:r>
-      <w:r>
-        <w:t>Dir\algos\documents\Input1.txt</w:t>
-      </w:r>
-      <w:r>
-        <w:t xml:space="preserve"> bitlength (ideal length &gt;9)</w:t>
+        <w:t xml:space="preserve"> java </w:t>
+      </w:r>
+      <w:r>
+        <w:t>Graph network.txt &lt; queries.txt &gt; output.txt</w:t>
       </w:r>
     </w:p>
     <w:p>
@@ -377,8 +278,8 @@
           <w:noProof/>
         </w:rPr>
         <w:drawing>
-          <wp:inline distT="0" distB="0" distL="0" distR="0" wp14:anchorId="45DF8A6C" wp14:editId="6ABA9ED7">
-            <wp:extent cx="5943600" cy="1981200"/>
+          <wp:inline distT="0" distB="0" distL="0" distR="0" wp14:anchorId="70BE8EA0" wp14:editId="07DA549E">
+            <wp:extent cx="5943600" cy="1752600"/>
             <wp:effectExtent l="0" t="0" r="0" b="0"/>
             <wp:docPr id="1" name="Picture 1"/>
             <wp:cNvGraphicFramePr>
@@ -400,7 +301,7 @@
                   <pic:spPr>
                     <a:xfrm>
                       <a:off x="0" y="0"/>
-                      <a:ext cx="5943600" cy="1981200"/>
+                      <a:ext cx="5943600" cy="1752600"/>
                     </a:xfrm>
                     <a:prstGeom prst="rect">
                       <a:avLst/>
@@ -420,10 +321,10 @@
         </w:rPr>
         <w:lastRenderedPageBreak/>
         <w:drawing>
-          <wp:inline distT="0" distB="0" distL="0" distR="0" wp14:anchorId="1891EB8C" wp14:editId="52E505B6">
-            <wp:extent cx="5943600" cy="839470"/>
-            <wp:effectExtent l="0" t="0" r="0" b="0"/>
-            <wp:docPr id="2" name="Picture 2"/>
+          <wp:inline distT="0" distB="0" distL="0" distR="0" wp14:anchorId="2FB8208C" wp14:editId="26CBF504">
+            <wp:extent cx="5943600" cy="2944495"/>
+            <wp:effectExtent l="0" t="0" r="0" b="8255"/>
+            <wp:docPr id="6" name="Picture 6"/>
             <wp:cNvGraphicFramePr>
               <a:graphicFrameLocks xmlns:a="http://schemas.openxmlformats.org/drawingml/2006/main" noChangeAspect="1"/>
             </wp:cNvGraphicFramePr>
@@ -443,7 +344,7 @@
                   <pic:spPr>
                     <a:xfrm>
                       <a:off x="0" y="0"/>
-                      <a:ext cx="5943600" cy="839470"/>
+                      <a:ext cx="5943600" cy="2944495"/>
                     </a:xfrm>
                     <a:prstGeom prst="rect">
                       <a:avLst/>
@@ -455,263 +356,9 @@
           </wp:inline>
         </w:drawing>
       </w:r>
-    </w:p>
-    <w:p>
-      <w:r>
-        <w:rPr>
-          <w:noProof/>
-        </w:rPr>
-        <w:drawing>
-          <wp:inline distT="0" distB="0" distL="0" distR="0" wp14:anchorId="53F9CBEC" wp14:editId="5DDA6641">
-            <wp:extent cx="5943600" cy="575945"/>
-            <wp:effectExtent l="0" t="0" r="0" b="0"/>
-            <wp:docPr id="5" name="Picture 5"/>
-            <wp:cNvGraphicFramePr>
-              <a:graphicFrameLocks xmlns:a="http://schemas.openxmlformats.org/drawingml/2006/main" noChangeAspect="1"/>
-            </wp:cNvGraphicFramePr>
-            <a:graphic xmlns:a="http://schemas.openxmlformats.org/drawingml/2006/main">
-              <a:graphicData uri="http://schemas.openxmlformats.org/drawingml/2006/picture">
-                <pic:pic xmlns:pic="http://schemas.openxmlformats.org/drawingml/2006/picture">
-                  <pic:nvPicPr>
-                    <pic:cNvPr id="1" name=""/>
-                    <pic:cNvPicPr/>
-                  </pic:nvPicPr>
-                  <pic:blipFill>
-                    <a:blip r:embed="rId7"/>
-                    <a:stretch>
-                      <a:fillRect/>
-                    </a:stretch>
-                  </pic:blipFill>
-                  <pic:spPr>
-                    <a:xfrm>
-                      <a:off x="0" y="0"/>
-                      <a:ext cx="5943600" cy="575945"/>
-                    </a:xfrm>
-                    <a:prstGeom prst="rect">
-                      <a:avLst/>
-                    </a:prstGeom>
-                  </pic:spPr>
-                </pic:pic>
-              </a:graphicData>
-            </a:graphic>
-          </wp:inline>
-        </w:drawing>
-      </w:r>
-    </w:p>
-    <w:p>
-      <w:pPr>
-        <w:spacing w:line="276" w:lineRule="auto"/>
-        <w:jc w:val="both"/>
-        <w:rPr>
-          <w:rFonts w:ascii="Times New Roman" w:hAnsi="Times New Roman" w:cs="Times New Roman"/>
-          <w:sz w:val="24"/>
-          <w:szCs w:val="24"/>
-          <w:u w:val="single"/>
-        </w:rPr>
-      </w:pPr>
-      <w:r>
-        <w:rPr>
-          <w:rFonts w:ascii="Times New Roman" w:hAnsi="Times New Roman" w:cs="Times New Roman"/>
-          <w:sz w:val="24"/>
-          <w:szCs w:val="24"/>
-          <w:u w:val="single"/>
-        </w:rPr>
-        <w:t>Execution</w:t>
-      </w:r>
-      <w:r>
-        <w:rPr>
-          <w:rFonts w:ascii="Times New Roman" w:hAnsi="Times New Roman" w:cs="Times New Roman"/>
-          <w:sz w:val="24"/>
-          <w:szCs w:val="24"/>
-          <w:u w:val="single"/>
-        </w:rPr>
-        <w:t xml:space="preserve"> (</w:t>
-      </w:r>
-      <w:r>
-        <w:rPr>
-          <w:rFonts w:ascii="Times New Roman" w:hAnsi="Times New Roman" w:cs="Times New Roman"/>
-          <w:sz w:val="24"/>
-          <w:szCs w:val="24"/>
-          <w:u w:val="single"/>
-        </w:rPr>
-        <w:t>Decoding</w:t>
-      </w:r>
-      <w:r>
-        <w:rPr>
-          <w:rFonts w:ascii="Times New Roman" w:hAnsi="Times New Roman" w:cs="Times New Roman"/>
-          <w:sz w:val="24"/>
-          <w:szCs w:val="24"/>
-          <w:u w:val="single"/>
-        </w:rPr>
-        <w:t>)</w:t>
-      </w:r>
-      <w:r>
-        <w:rPr>
-          <w:rFonts w:ascii="Times New Roman" w:hAnsi="Times New Roman" w:cs="Times New Roman"/>
-          <w:sz w:val="24"/>
-          <w:szCs w:val="24"/>
-          <w:u w:val="single"/>
-        </w:rPr>
-        <w:t>:</w:t>
-      </w:r>
-    </w:p>
-    <w:p>
-      <w:r>
-        <w:t xml:space="preserve">Compling- </w:t>
-      </w:r>
-    </w:p>
-    <w:p>
-      <w:pPr>
-        <w:pStyle w:val="ListParagraph"/>
-        <w:numPr>
-          <w:ilvl w:val="0"/>
-          <w:numId w:val="1"/>
-        </w:numPr>
-      </w:pPr>
-      <w:r>
-        <w:t xml:space="preserve">cd </w:t>
-      </w:r>
-      <w:r>
-        <w:t>D</w:t>
-      </w:r>
-      <w:r>
-        <w:t>ir\algos</w:t>
-      </w:r>
-    </w:p>
-    <w:p>
-      <w:pPr>
-        <w:pStyle w:val="ListParagraph"/>
-        <w:numPr>
-          <w:ilvl w:val="0"/>
-          <w:numId w:val="1"/>
-        </w:numPr>
-      </w:pPr>
-      <w:r>
-        <w:t>javac project1.</w:t>
-      </w:r>
-      <w:r>
-        <w:t>Decoder</w:t>
-      </w:r>
-      <w:r>
-        <w:t>.java</w:t>
-      </w:r>
-    </w:p>
-    <w:p>
-      <w:r>
-        <w:t>Execution-</w:t>
-      </w:r>
-    </w:p>
-    <w:p>
-      <w:r>
-        <w:t xml:space="preserve">        </w:t>
-      </w:r>
-      <w:r>
-        <w:sym w:font="Wingdings" w:char="F0E0"/>
-      </w:r>
-      <w:r>
-        <w:t xml:space="preserve"> java project1_</w:t>
-      </w:r>
-      <w:r>
-        <w:t>Decoder</w:t>
-      </w:r>
-      <w:r>
-        <w:t xml:space="preserve"> Dir\algos\documents\Input1.</w:t>
-      </w:r>
-      <w:r>
-        <w:t>lzw</w:t>
-      </w:r>
-      <w:r>
-        <w:t xml:space="preserve"> bitlength (ideal length &gt;9)</w:t>
-      </w:r>
-    </w:p>
-    <w:p>
-      <w:r>
-        <w:rPr>
-          <w:noProof/>
-        </w:rPr>
-        <w:drawing>
-          <wp:inline distT="0" distB="0" distL="0" distR="0" wp14:anchorId="77A3F4C2" wp14:editId="4A1F9189">
-            <wp:extent cx="5943600" cy="852170"/>
-            <wp:effectExtent l="0" t="0" r="0" b="5080"/>
-            <wp:docPr id="3" name="Picture 3"/>
-            <wp:cNvGraphicFramePr>
-              <a:graphicFrameLocks xmlns:a="http://schemas.openxmlformats.org/drawingml/2006/main" noChangeAspect="1"/>
-            </wp:cNvGraphicFramePr>
-            <a:graphic xmlns:a="http://schemas.openxmlformats.org/drawingml/2006/main">
-              <a:graphicData uri="http://schemas.openxmlformats.org/drawingml/2006/picture">
-                <pic:pic xmlns:pic="http://schemas.openxmlformats.org/drawingml/2006/picture">
-                  <pic:nvPicPr>
-                    <pic:cNvPr id="1" name=""/>
-                    <pic:cNvPicPr/>
-                  </pic:nvPicPr>
-                  <pic:blipFill>
-                    <a:blip r:embed="rId8"/>
-                    <a:stretch>
-                      <a:fillRect/>
-                    </a:stretch>
-                  </pic:blipFill>
-                  <pic:spPr>
-                    <a:xfrm>
-                      <a:off x="0" y="0"/>
-                      <a:ext cx="5943600" cy="852170"/>
-                    </a:xfrm>
-                    <a:prstGeom prst="rect">
-                      <a:avLst/>
-                    </a:prstGeom>
-                  </pic:spPr>
-                </pic:pic>
-              </a:graphicData>
-            </a:graphic>
-          </wp:inline>
-        </w:drawing>
-      </w:r>
-    </w:p>
-    <w:p>
-      <w:r>
-        <w:rPr>
-          <w:noProof/>
-        </w:rPr>
-        <w:drawing>
-          <wp:inline distT="0" distB="0" distL="0" distR="0" wp14:anchorId="5208F8E8" wp14:editId="7C47B396">
-            <wp:extent cx="5943600" cy="621030"/>
-            <wp:effectExtent l="0" t="0" r="0" b="7620"/>
-            <wp:docPr id="4" name="Picture 4"/>
-            <wp:cNvGraphicFramePr>
-              <a:graphicFrameLocks xmlns:a="http://schemas.openxmlformats.org/drawingml/2006/main" noChangeAspect="1"/>
-            </wp:cNvGraphicFramePr>
-            <a:graphic xmlns:a="http://schemas.openxmlformats.org/drawingml/2006/main">
-              <a:graphicData uri="http://schemas.openxmlformats.org/drawingml/2006/picture">
-                <pic:pic xmlns:pic="http://schemas.openxmlformats.org/drawingml/2006/picture">
-                  <pic:nvPicPr>
-                    <pic:cNvPr id="1" name=""/>
-                    <pic:cNvPicPr/>
-                  </pic:nvPicPr>
-                  <pic:blipFill>
-                    <a:blip r:embed="rId9"/>
-                    <a:stretch>
-                      <a:fillRect/>
-                    </a:stretch>
-                  </pic:blipFill>
-                  <pic:spPr>
-                    <a:xfrm>
-                      <a:off x="0" y="0"/>
-                      <a:ext cx="5943600" cy="621030"/>
-                    </a:xfrm>
-                    <a:prstGeom prst="rect">
-                      <a:avLst/>
-                    </a:prstGeom>
-                  </pic:spPr>
-                </pic:pic>
-              </a:graphicData>
-            </a:graphic>
-          </wp:inline>
-        </w:drawing>
-      </w:r>
-    </w:p>
-    <w:p/>
-    <w:p/>
-    <w:p/>
-    <w:p/>
+      <w:bookmarkStart w:id="0" w:name="_GoBack"/>
+      <w:bookmarkEnd w:id="0"/>
+    </w:p>
     <w:p/>
     <w:sectPr>
       <w:pgSz w:w="12240" w:h="15840"/>
@@ -724,7 +371,7 @@
 </file>
 
 <file path=word/numbering.xml><?xml version="1.0" encoding="utf-8"?>
-<w:numbering xmlns:wpc="http://schemas.microsoft.com/office/word/2010/wordprocessingCanvas" xmlns:cx="http://schemas.microsoft.com/office/drawing/2014/chartex" xmlns:cx1="http://schemas.microsoft.com/office/drawing/2015/9/8/chartex" xmlns:cx2="http://schemas.microsoft.com/office/drawing/2015/10/21/chartex" xmlns:cx3="http://schemas.microsoft.com/office/drawing/2016/5/9/chartex" xmlns:cx4="http://schemas.microsoft.com/office/drawing/2016/5/10/chartex" xmlns:cx5="http://schemas.microsoft.com/office/drawing/2016/5/11/chartex" xmlns:mc="http://schemas.openxmlformats.org/markup-compatibility/2006" xmlns:o="urn:schemas-microsoft-com:office:office" xmlns:r="http://schemas.openxmlformats.org/officeDocument/2006/relationships" xmlns:m="http://schemas.openxmlformats.org/officeDocument/2006/math" xmlns:v="urn:schemas-microsoft-com:vml" xmlns:wp14="http://schemas.microsoft.com/office/word/2010/wordprocessingDrawing" xmlns:wp="http://schemas.openxmlformats.org/drawingml/2006/wordprocessingDrawing" xmlns:w10="urn:schemas-microsoft-com:office:word" xmlns:w="http://schemas.openxmlformats.org/wordprocessingml/2006/main" xmlns:w14="http://schemas.microsoft.com/office/word/2010/wordml" xmlns:w15="http://schemas.microsoft.com/office/word/2012/wordml" xmlns:w16se="http://schemas.microsoft.com/office/word/2015/wordml/symex" xmlns:wpg="http://schemas.microsoft.com/office/word/2010/wordprocessingGroup" xmlns:wpi="http://schemas.microsoft.com/office/word/2010/wordprocessingInk" xmlns:wne="http://schemas.microsoft.com/office/word/2006/wordml" xmlns:wps="http://schemas.microsoft.com/office/word/2010/wordprocessingShape" mc:Ignorable="w14 w15 w16se wp14">
+<w:numbering xmlns:wpc="http://schemas.microsoft.com/office/word/2010/wordprocessingCanvas" xmlns:cx="http://schemas.microsoft.com/office/drawing/2014/chartex" xmlns:cx1="http://schemas.microsoft.com/office/drawing/2015/9/8/chartex" xmlns:cx2="http://schemas.microsoft.com/office/drawing/2015/10/21/chartex" xmlns:cx3="http://schemas.microsoft.com/office/drawing/2016/5/9/chartex" xmlns:cx4="http://schemas.microsoft.com/office/drawing/2016/5/10/chartex" xmlns:cx5="http://schemas.microsoft.com/office/drawing/2016/5/11/chartex" xmlns:cx6="http://schemas.microsoft.com/office/drawing/2016/5/12/chartex" xmlns:cx7="http://schemas.microsoft.com/office/drawing/2016/5/13/chartex" xmlns:cx8="http://schemas.microsoft.com/office/drawing/2016/5/14/chartex" xmlns:mc="http://schemas.openxmlformats.org/markup-compatibility/2006" xmlns:o="urn:schemas-microsoft-com:office:office" xmlns:r="http://schemas.openxmlformats.org/officeDocument/2006/relationships" xmlns:m="http://schemas.openxmlformats.org/officeDocument/2006/math" xmlns:v="urn:schemas-microsoft-com:vml" xmlns:wp14="http://schemas.microsoft.com/office/word/2010/wordprocessingDrawing" xmlns:wp="http://schemas.openxmlformats.org/drawingml/2006/wordprocessingDrawing" xmlns:w10="urn:schemas-microsoft-com:office:word" xmlns:w="http://schemas.openxmlformats.org/wordprocessingml/2006/main" xmlns:w14="http://schemas.microsoft.com/office/word/2010/wordml" xmlns:w15="http://schemas.microsoft.com/office/word/2012/wordml" xmlns:w16se="http://schemas.microsoft.com/office/word/2015/wordml/symex" xmlns:wpg="http://schemas.microsoft.com/office/word/2010/wordprocessingGroup" xmlns:wpi="http://schemas.microsoft.com/office/word/2010/wordprocessingInk" xmlns:wne="http://schemas.microsoft.com/office/word/2006/wordml" xmlns:wps="http://schemas.microsoft.com/office/word/2010/wordprocessingShape" mc:Ignorable="w14 w15 w16se wp14">
   <w:abstractNum w:abstractNumId="0" w15:restartNumberingAfterBreak="0">
     <w:nsid w:val="4CFD50B4"/>
     <w:multiLevelType w:val="hybridMultilevel"/>
@@ -1266,7 +913,6 @@
   <w:style w:type="character" w:default="1" w:styleId="DefaultParagraphFont">
     <w:name w:val="Default Paragraph Font"/>
     <w:uiPriority w:val="1"/>
-    <w:semiHidden/>
     <w:unhideWhenUsed/>
   </w:style>
   <w:style w:type="table" w:default="1" w:styleId="TableNormal">
